--- a/2020 Осенний семестр/Практическое задание 2/Соколов ИСТ-18-1/Соколов_Задание 2.docx
+++ b/2020 Осенний семестр/Практическое задание 2/Соколов ИСТ-18-1/Соколов_Задание 2.docx
@@ -18,6 +18,24 @@
           <w:color w:val="000000" w:themeColor="text1"/>
         </w:rPr>
         <w:t>Задание 2</w:t>
+      </w:r>
+    </w:p>
+    <w:p>
+      <w:pPr>
+        <w:pStyle w:val="a3"/>
+        <w:rPr>
+          <w:rFonts w:ascii="Times New Roman" w:hAnsi="Times New Roman" w:cs="Times New Roman"/>
+          <w:color w:val="000000" w:themeColor="text1"/>
+          <w:sz w:val="28"/>
+        </w:rPr>
+      </w:pPr>
+      <w:r>
+        <w:rPr>
+          <w:rFonts w:ascii="Times New Roman" w:hAnsi="Times New Roman" w:cs="Times New Roman"/>
+          <w:color w:val="000000" w:themeColor="text1"/>
+          <w:sz w:val="28"/>
+        </w:rPr>
+        <w:t>Часть 1</w:t>
       </w:r>
     </w:p>
     <w:p>
@@ -216,14 +234,7 @@
           <w:rFonts w:ascii="Times New Roman" w:hAnsi="Times New Roman" w:cs="Times New Roman"/>
           <w:sz w:val="28"/>
         </w:rPr>
-        <w:t>_2</w:t>
-      </w:r>
-      <w:r>
-        <w:rPr>
-          <w:rFonts w:ascii="Times New Roman" w:hAnsi="Times New Roman" w:cs="Times New Roman"/>
-          <w:sz w:val="28"/>
-        </w:rPr>
-        <w:t xml:space="preserve"> и </w:t>
+        <w:t xml:space="preserve">_2 и </w:t>
       </w:r>
       <w:r>
         <w:rPr>
@@ -270,16 +281,7 @@
           <w:rFonts w:ascii="Times New Roman" w:hAnsi="Times New Roman" w:cs="Times New Roman"/>
           <w:sz w:val="28"/>
         </w:rPr>
-        <w:t>_2 сос</w:t>
-      </w:r>
-      <w:bookmarkStart w:id="0" w:name="_GoBack"/>
-      <w:bookmarkEnd w:id="0"/>
-      <w:r>
-        <w:rPr>
-          <w:rFonts w:ascii="Times New Roman" w:hAnsi="Times New Roman" w:cs="Times New Roman"/>
-          <w:sz w:val="28"/>
-        </w:rPr>
-        <w:t xml:space="preserve">тоит из первых 60% </w:t>
+        <w:t xml:space="preserve">_2 состоит из первых 60% </w:t>
       </w:r>
       <w:r>
         <w:rPr>
@@ -372,6 +374,138 @@
         </w:drawing>
       </w:r>
     </w:p>
+    <w:p>
+      <w:pPr>
+        <w:pStyle w:val="a3"/>
+        <w:rPr>
+          <w:rFonts w:ascii="Times New Roman" w:hAnsi="Times New Roman" w:cs="Times New Roman"/>
+          <w:color w:val="000000" w:themeColor="text1"/>
+          <w:sz w:val="28"/>
+        </w:rPr>
+      </w:pPr>
+      <w:r>
+        <w:rPr>
+          <w:rFonts w:ascii="Times New Roman" w:hAnsi="Times New Roman" w:cs="Times New Roman"/>
+          <w:color w:val="000000" w:themeColor="text1"/>
+          <w:sz w:val="28"/>
+        </w:rPr>
+        <w:t>Часть 2</w:t>
+      </w:r>
+    </w:p>
+    <w:p>
+      <w:r>
+        <w:t xml:space="preserve">«Студент выступил с докладом» и «студент сделал 80% заданий» это параметры, «автомат» и «сдача зачета» это </w:t>
+      </w:r>
+      <w:proofErr w:type="spellStart"/>
+      <w:r>
+        <w:t>гиперпараметры</w:t>
+      </w:r>
+      <w:proofErr w:type="spellEnd"/>
+    </w:p>
+    <w:p>
+      <w:pPr>
+        <w:pStyle w:val="a3"/>
+        <w:rPr>
+          <w:rFonts w:ascii="Times New Roman" w:hAnsi="Times New Roman" w:cs="Times New Roman"/>
+          <w:color w:val="000000" w:themeColor="text1"/>
+          <w:sz w:val="28"/>
+        </w:rPr>
+      </w:pPr>
+      <w:r>
+        <w:rPr>
+          <w:rFonts w:ascii="Times New Roman" w:hAnsi="Times New Roman" w:cs="Times New Roman"/>
+          <w:color w:val="000000" w:themeColor="text1"/>
+          <w:sz w:val="28"/>
+        </w:rPr>
+        <w:t>Часть 3</w:t>
+      </w:r>
+    </w:p>
+    <w:p>
+      <w:r>
+        <w:t xml:space="preserve">График 1 – переобучение модели, </w:t>
+      </w:r>
+      <w:r>
+        <w:t>Методы противодействия:</w:t>
+      </w:r>
+    </w:p>
+    <w:p>
+      <w:r>
+        <w:t>• Увеличение количества данных.</w:t>
+      </w:r>
+    </w:p>
+    <w:p>
+      <w:r>
+        <w:t>• Упрощение модели.</w:t>
+      </w:r>
+    </w:p>
+    <w:p>
+      <w:r>
+        <w:t>• Уменьшение времени обучения.</w:t>
+      </w:r>
+    </w:p>
+    <w:p>
+      <w:r>
+        <w:lastRenderedPageBreak/>
+        <w:t>График 2</w:t>
+      </w:r>
+      <w:r>
+        <w:t xml:space="preserve"> – </w:t>
+      </w:r>
+      <w:proofErr w:type="spellStart"/>
+      <w:r>
+        <w:t>недообучение</w:t>
+      </w:r>
+      <w:proofErr w:type="spellEnd"/>
+      <w:r>
+        <w:t xml:space="preserve"> модели,</w:t>
+      </w:r>
+      <w:r>
+        <w:t xml:space="preserve"> </w:t>
+      </w:r>
+      <w:r>
+        <w:t>Методы противодействия:</w:t>
+      </w:r>
+    </w:p>
+    <w:p>
+      <w:r>
+        <w:t>• Усложнение модели.</w:t>
+      </w:r>
+    </w:p>
+    <w:p>
+      <w:r>
+        <w:t>• Увеличение размерности данных.</w:t>
+      </w:r>
+    </w:p>
+    <w:p>
+      <w:r>
+        <w:t>• Уменьшение шума в данных.</w:t>
+      </w:r>
+    </w:p>
+    <w:p>
+      <w:r>
+        <w:t>• Увеличение времени обучения</w:t>
+      </w:r>
+    </w:p>
+    <w:p>
+      <w:r>
+        <w:t xml:space="preserve">График 3 </w:t>
+      </w:r>
+      <w:r>
+        <w:t xml:space="preserve">– тоже </w:t>
+      </w:r>
+      <w:proofErr w:type="spellStart"/>
+      <w:r>
+        <w:t>недообучение</w:t>
+      </w:r>
+      <w:proofErr w:type="spellEnd"/>
+      <w:r>
+        <w:t xml:space="preserve"> модели.</w:t>
+      </w:r>
+      <w:bookmarkStart w:id="0" w:name="_GoBack"/>
+      <w:bookmarkEnd w:id="0"/>
+    </w:p>
+    <w:p/>
+    <w:p/>
     <w:sectPr>
       <w:pgSz w:w="11906" w:h="16838"/>
       <w:pgMar w:top="1134" w:right="850" w:bottom="1134" w:left="1701" w:header="708" w:footer="708" w:gutter="0"/>
@@ -837,6 +971,37 @@
       <w:szCs w:val="32"/>
     </w:rPr>
   </w:style>
+  <w:style w:type="paragraph" w:styleId="a3">
+    <w:name w:val="Subtitle"/>
+    <w:basedOn w:val="a"/>
+    <w:next w:val="a"/>
+    <w:link w:val="a4"/>
+    <w:uiPriority w:val="11"/>
+    <w:qFormat/>
+    <w:rsid w:val="00B474C3"/>
+    <w:pPr>
+      <w:numPr>
+        <w:ilvl w:val="1"/>
+      </w:numPr>
+    </w:pPr>
+    <w:rPr>
+      <w:rFonts w:eastAsiaTheme="minorEastAsia"/>
+      <w:color w:val="5A5A5A" w:themeColor="text1" w:themeTint="A5"/>
+      <w:spacing w:val="15"/>
+    </w:rPr>
+  </w:style>
+  <w:style w:type="character" w:customStyle="1" w:styleId="a4">
+    <w:name w:val="Подзаголовок Знак"/>
+    <w:basedOn w:val="a0"/>
+    <w:link w:val="a3"/>
+    <w:uiPriority w:val="11"/>
+    <w:rsid w:val="00B474C3"/>
+    <w:rPr>
+      <w:rFonts w:eastAsiaTheme="minorEastAsia"/>
+      <w:color w:val="5A5A5A" w:themeColor="text1" w:themeTint="A5"/>
+      <w:spacing w:val="15"/>
+    </w:rPr>
+  </w:style>
 </w:styles>
 </file>
 
